--- a/第2章-C语言基础思维模型/第2章任务/2.1.3-数学运算(浮点数部分)/mission_2.1.3_reference.docx
+++ b/第2章-C语言基础思维模型/第2章任务/2.1.3-数学运算(浮点数部分)/mission_2.1.3_reference.docx
@@ -900,29 +900,31 @@
         <w:rPr>
           <w:rFonts w:hint="eastAsia"/>
         </w:rPr>
-        <w:t>（作为书写习惯，我们习惯16进制两位一空；在很多计算机书籍中，由于打下标可能会引起其他误解，因此规定0x作为十六进制数字的前缀。这一前缀规定在计算机中经常被使用</w:t>
+        <w:t>（作为书写习惯，我们习惯16进制两位一空；在很多计算机书籍中，由于打下标可能会引起其他误解，因此规定0x作为十六进制数字的前缀。这一前缀规定在计算机中经常被使用），翻译出来的数值是</w:t>
+      </w:r>
+      <w:r>
+        <w:rPr>
+          <w:rFonts w:hint="eastAsia"/>
+        </w:rPr>
+        <w:t xml:space="preserve"> </w:t>
+      </w:r>
+      <w:r>
+        <w:rPr>
+          <w:color w:val="4472C4" w:themeColor="accent1"/>
+          <w:u w:val="single"/>
+        </w:rPr>
+        <w:t xml:space="preserve"> -</w:t>
+      </w:r>
+      <w:r>
+        <w:rPr>
+          <w:rFonts w:hint="eastAsia"/>
+          <w:color w:val="4472C4" w:themeColor="accent1"/>
+          <w:u w:val="single"/>
+        </w:rPr>
+        <w:t>5</w:t>
       </w:r>
       <w:bookmarkStart w:id="0" w:name="_GoBack"/>
       <w:bookmarkEnd w:id="0"/>
-      <w:r>
-        <w:rPr>
-          <w:rFonts w:hint="eastAsia"/>
-        </w:rPr>
-        <w:t>），翻译出来的数值是</w:t>
-      </w:r>
-      <w:r>
-        <w:rPr>
-          <w:rFonts w:hint="eastAsia"/>
-        </w:rPr>
-        <w:t xml:space="preserve"> </w:t>
-      </w:r>
-      <w:r>
-        <w:rPr>
-          <w:color w:val="4472C4" w:themeColor="accent1"/>
-          <w:u w:val="single"/>
-        </w:rPr>
-        <w:t xml:space="preserve"> -3.25</w:t>
-      </w:r>
       <w:r>
         <w:rPr>
           <w:color w:val="4472C4" w:themeColor="accent1"/>
@@ -1005,7 +1007,32 @@
               <w:rPr>
                 <w:color w:val="4472C4" w:themeColor="accent1"/>
               </w:rPr>
-              <w:t>000 0010</w:t>
+              <w:t>00</w:t>
+            </w:r>
+            <w:r>
+              <w:rPr>
+                <w:color w:val="4472C4" w:themeColor="accent1"/>
+              </w:rPr>
+              <w:t xml:space="preserve"> </w:t>
+            </w:r>
+            <w:r>
+              <w:rPr>
+                <w:color w:val="4472C4" w:themeColor="accent1"/>
+              </w:rPr>
+              <w:t>0</w:t>
+            </w:r>
+            <w:r>
+              <w:rPr>
+                <w:rFonts w:hint="eastAsia"/>
+                <w:color w:val="4472C4" w:themeColor="accent1"/>
+              </w:rPr>
+              <w:t>000</w:t>
+            </w:r>
+            <w:r>
+              <w:rPr>
+                <w:color w:val="4472C4" w:themeColor="accent1"/>
+              </w:rPr>
+              <w:t xml:space="preserve"> 0010</w:t>
             </w:r>
           </w:p>
         </w:tc>
